--- a/Yeni Microsoft Word Belgesi.docx
+++ b/Yeni Microsoft Word Belgesi.docx
@@ -4,7 +4,64 @@
   <w:body>
     <w:p>
       <w:r>
-        <w:t>hgfhfhfhffh</w:t>
+        <w:t>hgfhfhf</w:t>
+      </w:r>
+      <w:r>
+        <w:t>fgsgfgd</w:t>
+      </w:r>
+      <w:r>
+        <w:t>hffh</w:t>
+      </w:r>
+      <w:r>
+        <w:t>g</w:t>
+      </w:r>
+    </w:p>
+    <w:p/>
+    <w:p/>
+    <w:p/>
+    <w:p/>
+    <w:p>
+      <w:pPr>
+        <w:tabs>
+          <w:tab w:val="left" w:pos="1740"/>
+        </w:tabs>
+      </w:pPr>
+      <w:r>
+        <w:tab/>
+        <w:t xml:space="preserve">hdgd  hh </w:t>
+      </w:r>
+    </w:p>
+    <w:p/>
+    <w:p/>
+    <w:p/>
+    <w:p>
+      <w:pPr>
+        <w:tabs>
+          <w:tab w:val="left" w:pos="1680"/>
+        </w:tabs>
+      </w:pPr>
+      <w:r>
+        <w:t>fg</w:t>
+      </w:r>
+      <w:r>
+        <w:tab/>
+        <w:t>h gfhgfhfgh hgf</w:t>
+      </w:r>
+    </w:p>
+    <w:p/>
+    <w:p/>
+    <w:p/>
+    <w:p/>
+    <w:p/>
+    <w:p/>
+    <w:p>
+      <w:pPr>
+        <w:tabs>
+          <w:tab w:val="left" w:pos="2595"/>
+        </w:tabs>
+      </w:pPr>
+      <w:r>
+        <w:t>F hgfhgfhgfh</w:t>
       </w:r>
       <w:bookmarkStart w:id="0" w:name="_GoBack"/>
       <w:bookmarkEnd w:id="0"/>
@@ -142,6 +199,7 @@
     <w:lsdException w:name="HTML Sample" w:semiHidden="1" w:unhideWhenUsed="1"/>
     <w:lsdException w:name="HTML Typewriter" w:semiHidden="1" w:unhideWhenUsed="1"/>
     <w:lsdException w:name="HTML Variable" w:semiHidden="1" w:unhideWhenUsed="1"/>
+    <w:lsdException w:name="Normal Table" w:semiHidden="1" w:unhideWhenUsed="1"/>
     <w:lsdException w:name="annotation subject" w:semiHidden="1" w:unhideWhenUsed="1"/>
     <w:lsdException w:name="No List" w:semiHidden="1" w:unhideWhenUsed="1"/>
     <w:lsdException w:name="Outline List 1" w:semiHidden="1" w:unhideWhenUsed="1"/>
@@ -186,6 +244,7 @@
     <w:lsdException w:name="Table Professional" w:semiHidden="1" w:unhideWhenUsed="1"/>
     <w:lsdException w:name="Table Subtle 1" w:semiHidden="1" w:unhideWhenUsed="1"/>
     <w:lsdException w:name="Table Subtle 2" w:semiHidden="1" w:unhideWhenUsed="1"/>
+    <w:lsdException w:name="Table Web 1" w:semiHidden="1" w:unhideWhenUsed="1"/>
     <w:lsdException w:name="Table Web 2" w:semiHidden="1" w:unhideWhenUsed="1"/>
     <w:lsdException w:name="Table Web 3" w:semiHidden="1" w:unhideWhenUsed="1"/>
     <w:lsdException w:name="Balloon Text" w:semiHidden="1" w:unhideWhenUsed="1"/>

--- a/Yeni Microsoft Word Belgesi.docx
+++ b/Yeni Microsoft Word Belgesi.docx
@@ -2,58 +2,6 @@
 <file path=word/document.xml><?xml version="1.0" encoding="utf-8"?>
 <w:document xmlns:wpc="http://schemas.microsoft.com/office/word/2010/wordprocessingCanvas" xmlns:cx="http://schemas.microsoft.com/office/drawing/2014/chartex" xmlns:cx1="http://schemas.microsoft.com/office/drawing/2015/9/8/chartex" xmlns:cx2="http://schemas.microsoft.com/office/drawing/2015/10/21/chartex" xmlns:cx3="http://schemas.microsoft.com/office/drawing/2016/5/9/chartex" xmlns:cx4="http://schemas.microsoft.com/office/drawing/2016/5/10/chartex" xmlns:cx5="http://schemas.microsoft.com/office/drawing/2016/5/11/chartex" xmlns:mc="http://schemas.openxmlformats.org/markup-compatibility/2006" xmlns:o="urn:schemas-microsoft-com:office:office" xmlns:r="http://schemas.openxmlformats.org/officeDocument/2006/relationships" xmlns:m="http://schemas.openxmlformats.org/officeDocument/2006/math" xmlns:v="urn:schemas-microsoft-com:vml" xmlns:wp14="http://schemas.microsoft.com/office/word/2010/wordprocessingDrawing" xmlns:wp="http://schemas.openxmlformats.org/drawingml/2006/wordprocessingDrawing" xmlns:w10="urn:schemas-microsoft-com:office:word" xmlns:w="http://schemas.openxmlformats.org/wordprocessingml/2006/main" xmlns:w14="http://schemas.microsoft.com/office/word/2010/wordml" xmlns:w15="http://schemas.microsoft.com/office/word/2012/wordml" xmlns:w16se="http://schemas.microsoft.com/office/word/2015/wordml/symex" xmlns:wpg="http://schemas.microsoft.com/office/word/2010/wordprocessingGroup" xmlns:wpi="http://schemas.microsoft.com/office/word/2010/wordprocessingInk" xmlns:wne="http://schemas.microsoft.com/office/word/2006/wordml" xmlns:wps="http://schemas.microsoft.com/office/word/2010/wordprocessingShape" mc:Ignorable="w14 w15 w16se wp14">
   <w:body>
-    <w:p>
-      <w:r>
-        <w:t>hgfhfhf</w:t>
-      </w:r>
-      <w:r>
-        <w:t>fgsgfgd</w:t>
-      </w:r>
-      <w:r>
-        <w:t>hffh</w:t>
-      </w:r>
-      <w:r>
-        <w:t>g</w:t>
-      </w:r>
-    </w:p>
-    <w:p/>
-    <w:p/>
-    <w:p/>
-    <w:p/>
-    <w:p>
-      <w:pPr>
-        <w:tabs>
-          <w:tab w:val="left" w:pos="1740"/>
-        </w:tabs>
-      </w:pPr>
-      <w:r>
-        <w:tab/>
-        <w:t xml:space="preserve">hdgd  hh </w:t>
-      </w:r>
-    </w:p>
-    <w:p/>
-    <w:p/>
-    <w:p/>
-    <w:p>
-      <w:pPr>
-        <w:tabs>
-          <w:tab w:val="left" w:pos="1680"/>
-        </w:tabs>
-      </w:pPr>
-      <w:r>
-        <w:t>fg</w:t>
-      </w:r>
-      <w:r>
-        <w:tab/>
-        <w:t>h gfhgfhfgh hgf</w:t>
-      </w:r>
-    </w:p>
-    <w:p/>
-    <w:p/>
-    <w:p/>
-    <w:p/>
-    <w:p/>
-    <w:p/>
     <w:p>
       <w:pPr>
         <w:tabs>
@@ -61,7 +9,7 @@
         </w:tabs>
       </w:pPr>
       <w:r>
-        <w:t>F hgfhgfhgfh</w:t>
+        <w:t>ccccc</w:t>
       </w:r>
       <w:bookmarkStart w:id="0" w:name="_GoBack"/>
       <w:bookmarkEnd w:id="0"/>

--- a/Yeni Microsoft Word Belgesi.docx
+++ b/Yeni Microsoft Word Belgesi.docx
@@ -9,7 +9,31 @@
         </w:tabs>
       </w:pPr>
       <w:r>
-        <w:t>ccccc</w:t>
+        <w:t>C</w:t>
+      </w:r>
+      <w:r>
+        <w:t>cccc</w:t>
+      </w:r>
+      <w:r>
+        <w:t>jhgjhgjgjgjc©j</w:t>
+      </w:r>
+    </w:p>
+    <w:p/>
+    <w:p/>
+    <w:p/>
+    <w:p/>
+    <w:p/>
+    <w:p/>
+    <w:p/>
+    <w:p>
+      <w:pPr>
+        <w:tabs>
+          <w:tab w:val="left" w:pos="2475"/>
+        </w:tabs>
+      </w:pPr>
+      <w:r>
+        <w:tab/>
+        <w:t>hgjhjcgjgjgjgjgjjghjgj</w:t>
       </w:r>
       <w:bookmarkStart w:id="0" w:name="_GoBack"/>
       <w:bookmarkEnd w:id="0"/>
